--- a/Assignment07_Patrick_Regan.docx
+++ b/Assignment07_Patrick_Regan.docx
@@ -31,7 +31,7 @@
         <w:br/>
         <w:t xml:space="preserve">ITFDN 110 A</w:t>
         <w:br/>
-        <w:t xml:space="preserve">Assignment 07a</w:t>
+        <w:t xml:space="preserve">Assignment 07</w:t>
         <w:br/>
       </w:r>
       <w:hyperlink xmlns:r="http://schemas.openxmlformats.org/officeDocument/2006/relationships" r:id="docRId0">
@@ -45,7 +45,7 @@
             <w:u w:val="single"/>
             <w:shd w:fill="auto" w:val="clear"/>
           </w:rPr>
-          <w:t xml:space="preserve">https://github.com/egg2020/IntroToProg-Python-Mod06</w:t>
+          <w:t xml:space="preserve">https://github.com/egg2020/IntroToProg-Python-Mod07</w:t>
         </w:r>
       </w:hyperlink>
       <w:r>
@@ -57,7 +57,6 @@
           <w:sz w:val="22"/>
           <w:shd w:fill="auto" w:val="clear"/>
         </w:rPr>
-        <w:t xml:space="preserve">!!!!!!!!!!!!!!!!!!!!!!!!!!!</w:t>
         <w:br/>
         <w:br/>
       </w:r>
@@ -343,8 +342,8 @@
         </w:rPr>
       </w:pPr>
       <w:r>
-        <w:object w:dxaOrig="8747" w:dyaOrig="3462">
-          <v:rect xmlns:o="urn:schemas-microsoft-com:office:office" xmlns:v="urn:schemas-microsoft-com:vml" id="rectole0000000000" style="width:437.350000pt;height:173.100000pt" o:preferrelative="t" o:ole="">
+        <w:object w:dxaOrig="8848" w:dyaOrig="3503">
+          <v:rect xmlns:o="urn:schemas-microsoft-com:office:office" xmlns:v="urn:schemas-microsoft-com:vml" id="rectole0000000000" style="width:442.400000pt;height:175.150000pt" o:preferrelative="t" o:ole="">
             <o:lock v:ext="edit"/>
             <v:imagedata xmlns:r="http://schemas.openxmlformats.org/officeDocument/2006/relationships" r:id="docRId2" o:title=""/>
           </v:rect>
@@ -407,8 +406,8 @@
         </w:rPr>
       </w:pPr>
       <w:r>
-        <w:object w:dxaOrig="6823" w:dyaOrig="2510">
-          <v:rect xmlns:o="urn:schemas-microsoft-com:office:office" xmlns:v="urn:schemas-microsoft-com:vml" id="rectole0000000001" style="width:341.150000pt;height:125.500000pt" o:preferrelative="t" o:ole="">
+        <w:object w:dxaOrig="6904" w:dyaOrig="2551">
+          <v:rect xmlns:o="urn:schemas-microsoft-com:office:office" xmlns:v="urn:schemas-microsoft-com:vml" id="rectole0000000001" style="width:345.200000pt;height:127.550000pt" o:preferrelative="t" o:ole="">
             <o:lock v:ext="edit"/>
             <v:imagedata xmlns:r="http://schemas.openxmlformats.org/officeDocument/2006/relationships" r:id="docRId4" o:title=""/>
           </v:rect>
@@ -583,8 +582,8 @@
         </w:rPr>
       </w:pPr>
       <w:r>
-        <w:object w:dxaOrig="8747" w:dyaOrig="4008">
-          <v:rect xmlns:o="urn:schemas-microsoft-com:office:office" xmlns:v="urn:schemas-microsoft-com:vml" id="rectole0000000002" style="width:437.350000pt;height:200.400000pt" o:preferrelative="t" o:ole="">
+        <w:object w:dxaOrig="8848" w:dyaOrig="4049">
+          <v:rect xmlns:o="urn:schemas-microsoft-com:office:office" xmlns:v="urn:schemas-microsoft-com:vml" id="rectole0000000002" style="width:442.400000pt;height:202.450000pt" o:preferrelative="t" o:ole="">
             <o:lock v:ext="edit"/>
             <v:imagedata xmlns:r="http://schemas.openxmlformats.org/officeDocument/2006/relationships" r:id="docRId6" o:title=""/>
           </v:rect>
@@ -657,8 +656,8 @@
         </w:rPr>
       </w:pPr>
       <w:r>
-        <w:object w:dxaOrig="8747" w:dyaOrig="890">
-          <v:rect xmlns:o="urn:schemas-microsoft-com:office:office" xmlns:v="urn:schemas-microsoft-com:vml" id="rectole0000000003" style="width:437.350000pt;height:44.500000pt" o:preferrelative="t" o:ole="">
+        <w:object w:dxaOrig="8848" w:dyaOrig="911">
+          <v:rect xmlns:o="urn:schemas-microsoft-com:office:office" xmlns:v="urn:schemas-microsoft-com:vml" id="rectole0000000003" style="width:442.400000pt;height:45.550000pt" o:preferrelative="t" o:ole="">
             <o:lock v:ext="edit"/>
             <v:imagedata xmlns:r="http://schemas.openxmlformats.org/officeDocument/2006/relationships" r:id="docRId8" o:title=""/>
           </v:rect>
@@ -731,8 +730,8 @@
         </w:rPr>
       </w:pPr>
       <w:r>
-        <w:object w:dxaOrig="8747" w:dyaOrig="2814">
-          <v:rect xmlns:o="urn:schemas-microsoft-com:office:office" xmlns:v="urn:schemas-microsoft-com:vml" id="rectole0000000004" style="width:437.350000pt;height:140.700000pt" o:preferrelative="t" o:ole="">
+        <w:object w:dxaOrig="8848" w:dyaOrig="2855">
+          <v:rect xmlns:o="urn:schemas-microsoft-com:office:office" xmlns:v="urn:schemas-microsoft-com:vml" id="rectole0000000004" style="width:442.400000pt;height:142.750000pt" o:preferrelative="t" o:ole="">
             <o:lock v:ext="edit"/>
             <v:imagedata xmlns:r="http://schemas.openxmlformats.org/officeDocument/2006/relationships" r:id="docRId10" o:title=""/>
           </v:rect>
@@ -804,8 +803,8 @@
         </w:rPr>
       </w:pPr>
       <w:r>
-        <w:object w:dxaOrig="8747" w:dyaOrig="2146">
-          <v:rect xmlns:o="urn:schemas-microsoft-com:office:office" xmlns:v="urn:schemas-microsoft-com:vml" id="rectole0000000005" style="width:437.350000pt;height:107.300000pt" o:preferrelative="t" o:ole="">
+        <w:object w:dxaOrig="8848" w:dyaOrig="2166">
+          <v:rect xmlns:o="urn:schemas-microsoft-com:office:office" xmlns:v="urn:schemas-microsoft-com:vml" id="rectole0000000005" style="width:442.400000pt;height:108.300000pt" o:preferrelative="t" o:ole="">
             <o:lock v:ext="edit"/>
             <v:imagedata xmlns:r="http://schemas.openxmlformats.org/officeDocument/2006/relationships" r:id="docRId12" o:title=""/>
           </v:rect>
@@ -851,8 +850,8 @@
         <w:br/>
       </w:r>
       <w:r>
-        <w:object w:dxaOrig="8747" w:dyaOrig="890">
-          <v:rect xmlns:o="urn:schemas-microsoft-com:office:office" xmlns:v="urn:schemas-microsoft-com:vml" id="rectole0000000006" style="width:437.350000pt;height:44.500000pt" o:preferrelative="t" o:ole="">
+        <w:object w:dxaOrig="8848" w:dyaOrig="911">
+          <v:rect xmlns:o="urn:schemas-microsoft-com:office:office" xmlns:v="urn:schemas-microsoft-com:vml" id="rectole0000000006" style="width:442.400000pt;height:45.550000pt" o:preferrelative="t" o:ole="">
             <o:lock v:ext="edit"/>
             <v:imagedata xmlns:r="http://schemas.openxmlformats.org/officeDocument/2006/relationships" r:id="docRId14" o:title=""/>
           </v:rect>
@@ -1027,8 +1026,8 @@
         </w:rPr>
       </w:pPr>
       <w:r>
-        <w:object w:dxaOrig="8640" w:dyaOrig="5440">
-          <v:rect xmlns:o="urn:schemas-microsoft-com:office:office" xmlns:v="urn:schemas-microsoft-com:vml" id="rectole0000000007" style="width:432.000000pt;height:272.000000pt" o:preferrelative="t" o:ole="">
+        <w:object w:dxaOrig="8747" w:dyaOrig="5507">
+          <v:rect xmlns:o="urn:schemas-microsoft-com:office:office" xmlns:v="urn:schemas-microsoft-com:vml" id="rectole0000000007" style="width:437.350000pt;height:275.350000pt" o:preferrelative="t" o:ole="">
             <o:lock v:ext="edit"/>
             <v:imagedata xmlns:r="http://schemas.openxmlformats.org/officeDocument/2006/relationships" r:id="docRId16" o:title=""/>
           </v:rect>
@@ -1101,8 +1100,8 @@
         </w:rPr>
       </w:pPr>
       <w:r>
-        <w:object w:dxaOrig="8640" w:dyaOrig="4759">
-          <v:rect xmlns:o="urn:schemas-microsoft-com:office:office" xmlns:v="urn:schemas-microsoft-com:vml" id="rectole0000000008" style="width:432.000000pt;height:237.950000pt" o:preferrelative="t" o:ole="">
+        <w:object w:dxaOrig="8747" w:dyaOrig="4818">
+          <v:rect xmlns:o="urn:schemas-microsoft-com:office:office" xmlns:v="urn:schemas-microsoft-com:vml" id="rectole0000000008" style="width:437.350000pt;height:240.900000pt" o:preferrelative="t" o:ole="">
             <o:lock v:ext="edit"/>
             <v:imagedata xmlns:r="http://schemas.openxmlformats.org/officeDocument/2006/relationships" r:id="docRId18" o:title=""/>
           </v:rect>
@@ -1224,8 +1223,8 @@
         </w:rPr>
       </w:pPr>
       <w:r>
-        <w:object w:dxaOrig="8640" w:dyaOrig="1530">
-          <v:rect xmlns:o="urn:schemas-microsoft-com:office:office" xmlns:v="urn:schemas-microsoft-com:vml" id="rectole0000000009" style="width:432.000000pt;height:76.500000pt" o:preferrelative="t" o:ole="">
+        <w:object w:dxaOrig="8747" w:dyaOrig="1559">
+          <v:rect xmlns:o="urn:schemas-microsoft-com:office:office" xmlns:v="urn:schemas-microsoft-com:vml" id="rectole0000000009" style="width:437.350000pt;height:77.950000pt" o:preferrelative="t" o:ole="">
             <o:lock v:ext="edit"/>
             <v:imagedata xmlns:r="http://schemas.openxmlformats.org/officeDocument/2006/relationships" r:id="docRId20" o:title=""/>
           </v:rect>
@@ -1297,8 +1296,8 @@
         </w:rPr>
       </w:pPr>
       <w:r>
-        <w:object w:dxaOrig="8640" w:dyaOrig="1209">
-          <v:rect xmlns:o="urn:schemas-microsoft-com:office:office" xmlns:v="urn:schemas-microsoft-com:vml" id="rectole0000000010" style="width:432.000000pt;height:60.450000pt" o:preferrelative="t" o:ole="">
+        <w:object w:dxaOrig="8747" w:dyaOrig="1214">
+          <v:rect xmlns:o="urn:schemas-microsoft-com:office:office" xmlns:v="urn:schemas-microsoft-com:vml" id="rectole0000000010" style="width:437.350000pt;height:60.700000pt" o:preferrelative="t" o:ole="">
             <o:lock v:ext="edit"/>
             <v:imagedata xmlns:r="http://schemas.openxmlformats.org/officeDocument/2006/relationships" r:id="docRId22" o:title=""/>
           </v:rect>

--- a/Assignment07_Patrick_Regan.docx
+++ b/Assignment07_Patrick_Regan.docx
@@ -32,6 +32,9 @@
         <w:t xml:space="preserve">ITFDN 110 A</w:t>
         <w:br/>
         <w:t xml:space="preserve">Assignment 07</w:t>
+        <w:br/>
+        <w:br/>
+        <w:t xml:space="preserve">GitHub Rep.</w:t>
         <w:br/>
       </w:r>
       <w:hyperlink xmlns:r="http://schemas.openxmlformats.org/officeDocument/2006/relationships" r:id="docRId0">
@@ -48,6 +51,47 @@
           <w:t xml:space="preserve">https://github.com/egg2020/IntroToProg-Python-Mod07</w:t>
         </w:r>
       </w:hyperlink>
+    </w:p>
+    <w:p>
+      <w:pPr>
+        <w:spacing w:before="0" w:after="200" w:line="240"/>
+        <w:ind w:right="0" w:left="0" w:firstLine="0"/>
+        <w:jc w:val="left"/>
+        <w:rPr>
+          <w:rFonts w:ascii="Calibri" w:hAnsi="Calibri" w:cs="Calibri" w:eastAsia="Calibri"/>
+          <w:color w:val="auto"/>
+          <w:spacing w:val="0"/>
+          <w:position w:val="0"/>
+          <w:sz w:val="22"/>
+          <w:shd w:fill="auto" w:val="clear"/>
+        </w:rPr>
+      </w:pPr>
+      <w:r>
+        <w:rPr>
+          <w:rFonts w:ascii="Calibri" w:hAnsi="Calibri" w:cs="Calibri" w:eastAsia="Calibri"/>
+          <w:color w:val="auto"/>
+          <w:spacing w:val="0"/>
+          <w:position w:val="0"/>
+          <w:sz w:val="22"/>
+          <w:shd w:fill="auto" w:val="clear"/>
+        </w:rPr>
+        <w:t xml:space="preserve">Tutorial.</w:t>
+        <w:br/>
+      </w:r>
+      <w:hyperlink xmlns:r="http://schemas.openxmlformats.org/officeDocument/2006/relationships" r:id="docRId1">
+        <w:r>
+          <w:rPr>
+            <w:rFonts w:ascii="Calibri" w:hAnsi="Calibri" w:cs="Calibri" w:eastAsia="Calibri"/>
+            <w:color w:val="0000FF"/>
+            <w:spacing w:val="0"/>
+            <w:position w:val="0"/>
+            <w:sz w:val="22"/>
+            <w:u w:val="single"/>
+            <w:shd w:fill="auto" w:val="clear"/>
+          </w:rPr>
+          <w:t xml:space="preserve">https://egg2020.github.io/IntroToProg-Python-Mod07/</w:t>
+        </w:r>
+      </w:hyperlink>
       <w:r>
         <w:rPr>
           <w:rFonts w:ascii="Calibri" w:hAnsi="Calibri" w:cs="Calibri" w:eastAsia="Calibri"/>
@@ -342,12 +386,12 @@
         </w:rPr>
       </w:pPr>
       <w:r>
-        <w:object w:dxaOrig="8848" w:dyaOrig="3503">
-          <v:rect xmlns:o="urn:schemas-microsoft-com:office:office" xmlns:v="urn:schemas-microsoft-com:vml" id="rectole0000000000" style="width:442.400000pt;height:175.150000pt" o:preferrelative="t" o:ole="">
+        <w:object w:dxaOrig="8949" w:dyaOrig="3543">
+          <v:rect xmlns:o="urn:schemas-microsoft-com:office:office" xmlns:v="urn:schemas-microsoft-com:vml" id="rectole0000000000" style="width:447.450000pt;height:177.150000pt" o:preferrelative="t" o:ole="">
             <o:lock v:ext="edit"/>
-            <v:imagedata xmlns:r="http://schemas.openxmlformats.org/officeDocument/2006/relationships" r:id="docRId2" o:title=""/>
+            <v:imagedata xmlns:r="http://schemas.openxmlformats.org/officeDocument/2006/relationships" r:id="docRId3" o:title=""/>
           </v:rect>
-          <o:OLEObject xmlns:r="http://schemas.openxmlformats.org/officeDocument/2006/relationships" xmlns:o="urn:schemas-microsoft-com:office:office" Type="Embed" ProgID="StaticMetafile" DrawAspect="Content" ObjectID="0000000000" ShapeID="rectole0000000000" r:id="docRId1"/>
+          <o:OLEObject xmlns:r="http://schemas.openxmlformats.org/officeDocument/2006/relationships" xmlns:o="urn:schemas-microsoft-com:office:office" Type="Embed" ProgID="StaticMetafile" DrawAspect="Content" ObjectID="0000000000" ShapeID="rectole0000000000" r:id="docRId2"/>
         </w:object>
       </w:r>
       <w:r>
@@ -406,12 +450,12 @@
         </w:rPr>
       </w:pPr>
       <w:r>
-        <w:object w:dxaOrig="6904" w:dyaOrig="2551">
-          <v:rect xmlns:o="urn:schemas-microsoft-com:office:office" xmlns:v="urn:schemas-microsoft-com:vml" id="rectole0000000001" style="width:345.200000pt;height:127.550000pt" o:preferrelative="t" o:ole="">
+        <w:object w:dxaOrig="6985" w:dyaOrig="2591">
+          <v:rect xmlns:o="urn:schemas-microsoft-com:office:office" xmlns:v="urn:schemas-microsoft-com:vml" id="rectole0000000001" style="width:349.250000pt;height:129.550000pt" o:preferrelative="t" o:ole="">
             <o:lock v:ext="edit"/>
-            <v:imagedata xmlns:r="http://schemas.openxmlformats.org/officeDocument/2006/relationships" r:id="docRId4" o:title=""/>
+            <v:imagedata xmlns:r="http://schemas.openxmlformats.org/officeDocument/2006/relationships" r:id="docRId5" o:title=""/>
           </v:rect>
-          <o:OLEObject xmlns:r="http://schemas.openxmlformats.org/officeDocument/2006/relationships" xmlns:o="urn:schemas-microsoft-com:office:office" Type="Embed" ProgID="StaticMetafile" DrawAspect="Content" ObjectID="0000000001" ShapeID="rectole0000000001" r:id="docRId3"/>
+          <o:OLEObject xmlns:r="http://schemas.openxmlformats.org/officeDocument/2006/relationships" xmlns:o="urn:schemas-microsoft-com:office:office" Type="Embed" ProgID="StaticMetafile" DrawAspect="Content" ObjectID="0000000001" ShapeID="rectole0000000001" r:id="docRId4"/>
         </w:object>
       </w:r>
       <w:r>
@@ -582,12 +626,12 @@
         </w:rPr>
       </w:pPr>
       <w:r>
-        <w:object w:dxaOrig="8848" w:dyaOrig="4049">
-          <v:rect xmlns:o="urn:schemas-microsoft-com:office:office" xmlns:v="urn:schemas-microsoft-com:vml" id="rectole0000000002" style="width:442.400000pt;height:202.450000pt" o:preferrelative="t" o:ole="">
+        <w:object w:dxaOrig="8949" w:dyaOrig="4089">
+          <v:rect xmlns:o="urn:schemas-microsoft-com:office:office" xmlns:v="urn:schemas-microsoft-com:vml" id="rectole0000000002" style="width:447.450000pt;height:204.450000pt" o:preferrelative="t" o:ole="">
             <o:lock v:ext="edit"/>
-            <v:imagedata xmlns:r="http://schemas.openxmlformats.org/officeDocument/2006/relationships" r:id="docRId6" o:title=""/>
+            <v:imagedata xmlns:r="http://schemas.openxmlformats.org/officeDocument/2006/relationships" r:id="docRId7" o:title=""/>
           </v:rect>
-          <o:OLEObject xmlns:r="http://schemas.openxmlformats.org/officeDocument/2006/relationships" xmlns:o="urn:schemas-microsoft-com:office:office" Type="Embed" ProgID="StaticMetafile" DrawAspect="Content" ObjectID="0000000002" ShapeID="rectole0000000002" r:id="docRId5"/>
+          <o:OLEObject xmlns:r="http://schemas.openxmlformats.org/officeDocument/2006/relationships" xmlns:o="urn:schemas-microsoft-com:office:office" Type="Embed" ProgID="StaticMetafile" DrawAspect="Content" ObjectID="0000000002" ShapeID="rectole0000000002" r:id="docRId6"/>
         </w:object>
       </w:r>
       <w:r>
@@ -656,12 +700,12 @@
         </w:rPr>
       </w:pPr>
       <w:r>
-        <w:object w:dxaOrig="8848" w:dyaOrig="911">
-          <v:rect xmlns:o="urn:schemas-microsoft-com:office:office" xmlns:v="urn:schemas-microsoft-com:vml" id="rectole0000000003" style="width:442.400000pt;height:45.550000pt" o:preferrelative="t" o:ole="">
+        <w:object w:dxaOrig="8949" w:dyaOrig="931">
+          <v:rect xmlns:o="urn:schemas-microsoft-com:office:office" xmlns:v="urn:schemas-microsoft-com:vml" id="rectole0000000003" style="width:447.450000pt;height:46.550000pt" o:preferrelative="t" o:ole="">
             <o:lock v:ext="edit"/>
-            <v:imagedata xmlns:r="http://schemas.openxmlformats.org/officeDocument/2006/relationships" r:id="docRId8" o:title=""/>
+            <v:imagedata xmlns:r="http://schemas.openxmlformats.org/officeDocument/2006/relationships" r:id="docRId9" o:title=""/>
           </v:rect>
-          <o:OLEObject xmlns:r="http://schemas.openxmlformats.org/officeDocument/2006/relationships" xmlns:o="urn:schemas-microsoft-com:office:office" Type="Embed" ProgID="StaticMetafile" DrawAspect="Content" ObjectID="0000000003" ShapeID="rectole0000000003" r:id="docRId7"/>
+          <o:OLEObject xmlns:r="http://schemas.openxmlformats.org/officeDocument/2006/relationships" xmlns:o="urn:schemas-microsoft-com:office:office" Type="Embed" ProgID="StaticMetafile" DrawAspect="Content" ObjectID="0000000003" ShapeID="rectole0000000003" r:id="docRId8"/>
         </w:object>
       </w:r>
       <w:r>
@@ -730,12 +774,12 @@
         </w:rPr>
       </w:pPr>
       <w:r>
-        <w:object w:dxaOrig="8848" w:dyaOrig="2855">
-          <v:rect xmlns:o="urn:schemas-microsoft-com:office:office" xmlns:v="urn:schemas-microsoft-com:vml" id="rectole0000000004" style="width:442.400000pt;height:142.750000pt" o:preferrelative="t" o:ole="">
+        <w:object w:dxaOrig="8949" w:dyaOrig="2895">
+          <v:rect xmlns:o="urn:schemas-microsoft-com:office:office" xmlns:v="urn:schemas-microsoft-com:vml" id="rectole0000000004" style="width:447.450000pt;height:144.750000pt" o:preferrelative="t" o:ole="">
             <o:lock v:ext="edit"/>
-            <v:imagedata xmlns:r="http://schemas.openxmlformats.org/officeDocument/2006/relationships" r:id="docRId10" o:title=""/>
+            <v:imagedata xmlns:r="http://schemas.openxmlformats.org/officeDocument/2006/relationships" r:id="docRId11" o:title=""/>
           </v:rect>
-          <o:OLEObject xmlns:r="http://schemas.openxmlformats.org/officeDocument/2006/relationships" xmlns:o="urn:schemas-microsoft-com:office:office" Type="Embed" ProgID="StaticMetafile" DrawAspect="Content" ObjectID="0000000004" ShapeID="rectole0000000004" r:id="docRId9"/>
+          <o:OLEObject xmlns:r="http://schemas.openxmlformats.org/officeDocument/2006/relationships" xmlns:o="urn:schemas-microsoft-com:office:office" Type="Embed" ProgID="StaticMetafile" DrawAspect="Content" ObjectID="0000000004" ShapeID="rectole0000000004" r:id="docRId10"/>
         </w:object>
       </w:r>
       <w:r>
@@ -803,12 +847,12 @@
         </w:rPr>
       </w:pPr>
       <w:r>
-        <w:object w:dxaOrig="8848" w:dyaOrig="2166">
-          <v:rect xmlns:o="urn:schemas-microsoft-com:office:office" xmlns:v="urn:schemas-microsoft-com:vml" id="rectole0000000005" style="width:442.400000pt;height:108.300000pt" o:preferrelative="t" o:ole="">
+        <w:object w:dxaOrig="8949" w:dyaOrig="2186">
+          <v:rect xmlns:o="urn:schemas-microsoft-com:office:office" xmlns:v="urn:schemas-microsoft-com:vml" id="rectole0000000005" style="width:447.450000pt;height:109.300000pt" o:preferrelative="t" o:ole="">
             <o:lock v:ext="edit"/>
-            <v:imagedata xmlns:r="http://schemas.openxmlformats.org/officeDocument/2006/relationships" r:id="docRId12" o:title=""/>
+            <v:imagedata xmlns:r="http://schemas.openxmlformats.org/officeDocument/2006/relationships" r:id="docRId13" o:title=""/>
           </v:rect>
-          <o:OLEObject xmlns:r="http://schemas.openxmlformats.org/officeDocument/2006/relationships" xmlns:o="urn:schemas-microsoft-com:office:office" Type="Embed" ProgID="StaticMetafile" DrawAspect="Content" ObjectID="0000000005" ShapeID="rectole0000000005" r:id="docRId11"/>
+          <o:OLEObject xmlns:r="http://schemas.openxmlformats.org/officeDocument/2006/relationships" xmlns:o="urn:schemas-microsoft-com:office:office" Type="Embed" ProgID="StaticMetafile" DrawAspect="Content" ObjectID="0000000005" ShapeID="rectole0000000005" r:id="docRId12"/>
         </w:object>
       </w:r>
       <w:r>
@@ -850,12 +894,12 @@
         <w:br/>
       </w:r>
       <w:r>
-        <w:object w:dxaOrig="8848" w:dyaOrig="911">
-          <v:rect xmlns:o="urn:schemas-microsoft-com:office:office" xmlns:v="urn:schemas-microsoft-com:vml" id="rectole0000000006" style="width:442.400000pt;height:45.550000pt" o:preferrelative="t" o:ole="">
+        <w:object w:dxaOrig="8949" w:dyaOrig="931">
+          <v:rect xmlns:o="urn:schemas-microsoft-com:office:office" xmlns:v="urn:schemas-microsoft-com:vml" id="rectole0000000006" style="width:447.450000pt;height:46.550000pt" o:preferrelative="t" o:ole="">
             <o:lock v:ext="edit"/>
-            <v:imagedata xmlns:r="http://schemas.openxmlformats.org/officeDocument/2006/relationships" r:id="docRId14" o:title=""/>
+            <v:imagedata xmlns:r="http://schemas.openxmlformats.org/officeDocument/2006/relationships" r:id="docRId15" o:title=""/>
           </v:rect>
-          <o:OLEObject xmlns:r="http://schemas.openxmlformats.org/officeDocument/2006/relationships" xmlns:o="urn:schemas-microsoft-com:office:office" Type="Embed" ProgID="StaticMetafile" DrawAspect="Content" ObjectID="0000000006" ShapeID="rectole0000000006" r:id="docRId13"/>
+          <o:OLEObject xmlns:r="http://schemas.openxmlformats.org/officeDocument/2006/relationships" xmlns:o="urn:schemas-microsoft-com:office:office" Type="Embed" ProgID="StaticMetafile" DrawAspect="Content" ObjectID="0000000006" ShapeID="rectole0000000006" r:id="docRId14"/>
         </w:object>
       </w:r>
       <w:r>
@@ -1026,12 +1070,12 @@
         </w:rPr>
       </w:pPr>
       <w:r>
-        <w:object w:dxaOrig="8747" w:dyaOrig="5507">
-          <v:rect xmlns:o="urn:schemas-microsoft-com:office:office" xmlns:v="urn:schemas-microsoft-com:vml" id="rectole0000000007" style="width:437.350000pt;height:275.350000pt" o:preferrelative="t" o:ole="">
+        <w:object w:dxaOrig="8848" w:dyaOrig="5567">
+          <v:rect xmlns:o="urn:schemas-microsoft-com:office:office" xmlns:v="urn:schemas-microsoft-com:vml" id="rectole0000000007" style="width:442.400000pt;height:278.350000pt" o:preferrelative="t" o:ole="">
             <o:lock v:ext="edit"/>
-            <v:imagedata xmlns:r="http://schemas.openxmlformats.org/officeDocument/2006/relationships" r:id="docRId16" o:title=""/>
+            <v:imagedata xmlns:r="http://schemas.openxmlformats.org/officeDocument/2006/relationships" r:id="docRId17" o:title=""/>
           </v:rect>
-          <o:OLEObject xmlns:r="http://schemas.openxmlformats.org/officeDocument/2006/relationships" xmlns:o="urn:schemas-microsoft-com:office:office" Type="Embed" ProgID="StaticMetafile" DrawAspect="Content" ObjectID="0000000007" ShapeID="rectole0000000007" r:id="docRId15"/>
+          <o:OLEObject xmlns:r="http://schemas.openxmlformats.org/officeDocument/2006/relationships" xmlns:o="urn:schemas-microsoft-com:office:office" Type="Embed" ProgID="StaticMetafile" DrawAspect="Content" ObjectID="0000000007" ShapeID="rectole0000000007" r:id="docRId16"/>
         </w:object>
       </w:r>
       <w:r>
@@ -1100,12 +1144,12 @@
         </w:rPr>
       </w:pPr>
       <w:r>
-        <w:object w:dxaOrig="8747" w:dyaOrig="4818">
-          <v:rect xmlns:o="urn:schemas-microsoft-com:office:office" xmlns:v="urn:schemas-microsoft-com:vml" id="rectole0000000008" style="width:437.350000pt;height:240.900000pt" o:preferrelative="t" o:ole="">
+        <w:object w:dxaOrig="8848" w:dyaOrig="4879">
+          <v:rect xmlns:o="urn:schemas-microsoft-com:office:office" xmlns:v="urn:schemas-microsoft-com:vml" id="rectole0000000008" style="width:442.400000pt;height:243.950000pt" o:preferrelative="t" o:ole="">
             <o:lock v:ext="edit"/>
-            <v:imagedata xmlns:r="http://schemas.openxmlformats.org/officeDocument/2006/relationships" r:id="docRId18" o:title=""/>
+            <v:imagedata xmlns:r="http://schemas.openxmlformats.org/officeDocument/2006/relationships" r:id="docRId19" o:title=""/>
           </v:rect>
-          <o:OLEObject xmlns:r="http://schemas.openxmlformats.org/officeDocument/2006/relationships" xmlns:o="urn:schemas-microsoft-com:office:office" Type="Embed" ProgID="StaticMetafile" DrawAspect="Content" ObjectID="0000000008" ShapeID="rectole0000000008" r:id="docRId17"/>
+          <o:OLEObject xmlns:r="http://schemas.openxmlformats.org/officeDocument/2006/relationships" xmlns:o="urn:schemas-microsoft-com:office:office" Type="Embed" ProgID="StaticMetafile" DrawAspect="Content" ObjectID="0000000008" ShapeID="rectole0000000008" r:id="docRId18"/>
         </w:object>
       </w:r>
       <w:r>
@@ -1223,12 +1267,12 @@
         </w:rPr>
       </w:pPr>
       <w:r>
-        <w:object w:dxaOrig="8747" w:dyaOrig="1559">
-          <v:rect xmlns:o="urn:schemas-microsoft-com:office:office" xmlns:v="urn:schemas-microsoft-com:vml" id="rectole0000000009" style="width:437.350000pt;height:77.950000pt" o:preferrelative="t" o:ole="">
+        <w:object w:dxaOrig="8848" w:dyaOrig="1579">
+          <v:rect xmlns:o="urn:schemas-microsoft-com:office:office" xmlns:v="urn:schemas-microsoft-com:vml" id="rectole0000000009" style="width:442.400000pt;height:78.950000pt" o:preferrelative="t" o:ole="">
             <o:lock v:ext="edit"/>
-            <v:imagedata xmlns:r="http://schemas.openxmlformats.org/officeDocument/2006/relationships" r:id="docRId20" o:title=""/>
+            <v:imagedata xmlns:r="http://schemas.openxmlformats.org/officeDocument/2006/relationships" r:id="docRId21" o:title=""/>
           </v:rect>
-          <o:OLEObject xmlns:r="http://schemas.openxmlformats.org/officeDocument/2006/relationships" xmlns:o="urn:schemas-microsoft-com:office:office" Type="Embed" ProgID="StaticMetafile" DrawAspect="Content" ObjectID="0000000009" ShapeID="rectole0000000009" r:id="docRId19"/>
+          <o:OLEObject xmlns:r="http://schemas.openxmlformats.org/officeDocument/2006/relationships" xmlns:o="urn:schemas-microsoft-com:office:office" Type="Embed" ProgID="StaticMetafile" DrawAspect="Content" ObjectID="0000000009" ShapeID="rectole0000000009" r:id="docRId20"/>
         </w:object>
       </w:r>
       <w:r>
@@ -1296,12 +1340,12 @@
         </w:rPr>
       </w:pPr>
       <w:r>
-        <w:object w:dxaOrig="8747" w:dyaOrig="1214">
-          <v:rect xmlns:o="urn:schemas-microsoft-com:office:office" xmlns:v="urn:schemas-microsoft-com:vml" id="rectole0000000010" style="width:437.350000pt;height:60.700000pt" o:preferrelative="t" o:ole="">
+        <w:object w:dxaOrig="8848" w:dyaOrig="1235">
+          <v:rect xmlns:o="urn:schemas-microsoft-com:office:office" xmlns:v="urn:schemas-microsoft-com:vml" id="rectole0000000010" style="width:442.400000pt;height:61.750000pt" o:preferrelative="t" o:ole="">
             <o:lock v:ext="edit"/>
-            <v:imagedata xmlns:r="http://schemas.openxmlformats.org/officeDocument/2006/relationships" r:id="docRId22" o:title=""/>
+            <v:imagedata xmlns:r="http://schemas.openxmlformats.org/officeDocument/2006/relationships" r:id="docRId23" o:title=""/>
           </v:rect>
-          <o:OLEObject xmlns:r="http://schemas.openxmlformats.org/officeDocument/2006/relationships" xmlns:o="urn:schemas-microsoft-com:office:office" Type="Embed" ProgID="StaticMetafile" DrawAspect="Content" ObjectID="0000000010" ShapeID="rectole0000000010" r:id="docRId21"/>
+          <o:OLEObject xmlns:r="http://schemas.openxmlformats.org/officeDocument/2006/relationships" xmlns:o="urn:schemas-microsoft-com:office:office" Type="Embed" ProgID="StaticMetafile" DrawAspect="Content" ObjectID="0000000010" ShapeID="rectole0000000010" r:id="docRId22"/>
         </w:object>
       </w:r>
       <w:r>
